--- a/Отчет.docx
+++ b/Отчет.docx
@@ -14,53 +14,12 @@
       <w:r>
         <w:t xml:space="preserve">6. Запустите командный интерпретатор </w:t>
       </w:r>
-      <w:proofErr w:type="spellStart"/>
-      <w:r>
-        <w:rPr>
-          <w:b/>
-          <w:bCs/>
-        </w:rPr>
-        <w:t>Anaconda</w:t>
-      </w:r>
-      <w:proofErr w:type="spellEnd"/>
-      <w:r>
-        <w:rPr>
-          <w:b/>
-          <w:bCs/>
-        </w:rPr>
-        <w:t xml:space="preserve"> </w:t>
-      </w:r>
-      <w:proofErr w:type="spellStart"/>
-      <w:r>
-        <w:rPr>
-          <w:b/>
-          <w:bCs/>
-        </w:rPr>
-        <w:t>Powershell</w:t>
-      </w:r>
-      <w:proofErr w:type="spellEnd"/>
-      <w:r>
-        <w:rPr>
-          <w:b/>
-          <w:bCs/>
-        </w:rPr>
-        <w:t xml:space="preserve"> </w:t>
-      </w:r>
-      <w:proofErr w:type="spellStart"/>
-      <w:r>
-        <w:rPr>
-          <w:b/>
-          <w:bCs/>
-        </w:rPr>
-        <w:t>Prompt</w:t>
-      </w:r>
-      <w:proofErr w:type="spellEnd"/>
-      <w:r>
-        <w:rPr>
-          <w:b/>
-          <w:bCs/>
-        </w:rPr>
-        <w:t xml:space="preserve"> </w:t>
+      <w:r>
+        <w:rPr>
+          <w:b/>
+          <w:bCs/>
+        </w:rPr>
+        <w:t xml:space="preserve">Anaconda Powershell Prompt </w:t>
       </w:r>
       <w:r>
         <w:t xml:space="preserve">(см. рисунок 1). </w:t>
@@ -85,13 +44,8 @@
         </w:rPr>
         <w:t xml:space="preserve">&gt; </w:t>
       </w:r>
-      <w:proofErr w:type="spellStart"/>
-      <w:r>
-        <w:t>cd</w:t>
-      </w:r>
-      <w:proofErr w:type="spellEnd"/>
-      <w:r>
-        <w:t xml:space="preserve"> C:\Users\...\rating </w:t>
+      <w:r>
+        <w:t xml:space="preserve">cd C:\Users\...\rating </w:t>
       </w:r>
     </w:p>
     <w:p>
@@ -122,19 +76,11 @@
         </w:rPr>
         <w:t xml:space="preserve">&gt; </w:t>
       </w:r>
-      <w:proofErr w:type="spellStart"/>
-      <w:r>
-        <w:rPr>
-          <w:lang w:val="en-US"/>
-        </w:rPr>
-        <w:t>conda</w:t>
-      </w:r>
-      <w:proofErr w:type="spellEnd"/>
-      <w:r>
-        <w:rPr>
-          <w:lang w:val="en-US"/>
-        </w:rPr>
-        <w:t xml:space="preserve"> create -n </w:t>
+      <w:r>
+        <w:rPr>
+          <w:lang w:val="en-US"/>
+        </w:rPr>
+        <w:t xml:space="preserve">conda create -n </w:t>
       </w:r>
       <w:r>
         <w:rPr>
@@ -222,25 +168,7 @@
           <w:bCs/>
           <w:lang w:val="en-US"/>
         </w:rPr>
-        <w:t xml:space="preserve">&gt; </w:t>
-      </w:r>
-      <w:proofErr w:type="spellStart"/>
-      <w:r>
-        <w:rPr>
-          <w:b/>
-          <w:bCs/>
-          <w:lang w:val="en-US"/>
-        </w:rPr>
-        <w:t>conda</w:t>
-      </w:r>
-      <w:proofErr w:type="spellEnd"/>
-      <w:r>
-        <w:rPr>
-          <w:b/>
-          <w:bCs/>
-          <w:lang w:val="en-US"/>
-        </w:rPr>
-        <w:t xml:space="preserve"> activate tplab1-env </w:t>
+        <w:t xml:space="preserve">&gt; conda activate tplab1-env </w:t>
       </w:r>
       <w:r>
         <w:rPr>
@@ -357,21 +285,8 @@
         </w:rPr>
         <w:t xml:space="preserve">&gt; </w:t>
       </w:r>
-      <w:proofErr w:type="spellStart"/>
-      <w:r>
-        <w:t>pip</w:t>
-      </w:r>
-      <w:proofErr w:type="spellEnd"/>
-      <w:r>
-        <w:t xml:space="preserve"> </w:t>
-      </w:r>
-      <w:proofErr w:type="spellStart"/>
-      <w:r>
-        <w:t>install</w:t>
-      </w:r>
-      <w:proofErr w:type="spellEnd"/>
-      <w:r>
-        <w:t xml:space="preserve"> –r </w:t>
+      <w:r>
+        <w:t xml:space="preserve">pip install –r </w:t>
       </w:r>
       <w:r>
         <w:rPr>
@@ -465,39 +380,7 @@
           <w:b/>
           <w:bCs/>
         </w:rPr>
-        <w:t xml:space="preserve">&gt; pycodestyle.exe </w:t>
-      </w:r>
-      <w:proofErr w:type="spellStart"/>
-      <w:r>
-        <w:rPr>
-          <w:b/>
-          <w:bCs/>
-        </w:rPr>
-        <w:t>src</w:t>
-      </w:r>
-      <w:proofErr w:type="spellEnd"/>
-      <w:r>
-        <w:rPr>
-          <w:b/>
-          <w:bCs/>
-        </w:rPr>
-        <w:t xml:space="preserve"> </w:t>
-      </w:r>
-      <w:proofErr w:type="spellStart"/>
-      <w:r>
-        <w:rPr>
-          <w:b/>
-          <w:bCs/>
-        </w:rPr>
-        <w:t>test</w:t>
-      </w:r>
-      <w:proofErr w:type="spellEnd"/>
-      <w:r>
-        <w:rPr>
-          <w:b/>
-          <w:bCs/>
-        </w:rPr>
-        <w:t xml:space="preserve"> </w:t>
+        <w:t xml:space="preserve">&gt; pycodestyle.exe src test </w:t>
       </w:r>
     </w:p>
     <w:p>
@@ -574,34 +457,10 @@
           <w:b/>
           <w:bCs/>
         </w:rPr>
-        <w:t>&gt; $</w:t>
-      </w:r>
-      <w:proofErr w:type="spellStart"/>
-      <w:r>
-        <w:rPr>
-          <w:b/>
-          <w:bCs/>
-        </w:rPr>
-        <w:t>env:PYTHONPATH</w:t>
-      </w:r>
-      <w:proofErr w:type="spellEnd"/>
-      <w:r>
-        <w:rPr>
-          <w:b/>
-          <w:bCs/>
-        </w:rPr>
-        <w:t xml:space="preserve"> = "</w:t>
-      </w:r>
-      <w:r>
-        <w:t>./:./</w:t>
-      </w:r>
-      <w:proofErr w:type="spellStart"/>
-      <w:r>
-        <w:t>src</w:t>
-      </w:r>
-      <w:proofErr w:type="spellEnd"/>
-      <w:r>
-        <w:t xml:space="preserve">" </w:t>
+        <w:t>&gt; $env:PYTHONPATH = "</w:t>
+      </w:r>
+      <w:r>
+        <w:t xml:space="preserve">./:./src" </w:t>
       </w:r>
     </w:p>
     <w:p>
@@ -680,23 +539,7 @@
           <w:b/>
           <w:bCs/>
         </w:rPr>
-        <w:t xml:space="preserve">&gt; pytest.exe </w:t>
-      </w:r>
-      <w:proofErr w:type="spellStart"/>
-      <w:r>
-        <w:rPr>
-          <w:b/>
-          <w:bCs/>
-        </w:rPr>
-        <w:t>test</w:t>
-      </w:r>
-      <w:proofErr w:type="spellEnd"/>
-      <w:r>
-        <w:rPr>
-          <w:b/>
-          <w:bCs/>
-        </w:rPr>
-        <w:t xml:space="preserve"> </w:t>
+        <w:t xml:space="preserve">&gt; pytest.exe test </w:t>
       </w:r>
     </w:p>
     <w:p>
@@ -890,31 +733,13 @@
       <w:r>
         <w:t>16. После регистрации или авторизации появится область, показанная на рисунке 3. Создайте новый репозиторий, нажав на кнопку «</w:t>
       </w:r>
-      <w:proofErr w:type="spellStart"/>
-      <w:r>
-        <w:rPr>
-          <w:b/>
-          <w:bCs/>
-        </w:rPr>
-        <w:t>Create</w:t>
-      </w:r>
-      <w:proofErr w:type="spellEnd"/>
-      <w:r>
-        <w:rPr>
-          <w:b/>
-          <w:bCs/>
-        </w:rPr>
-        <w:t xml:space="preserve"> </w:t>
-      </w:r>
-      <w:proofErr w:type="spellStart"/>
-      <w:r>
-        <w:rPr>
-          <w:b/>
-          <w:bCs/>
-        </w:rPr>
-        <w:t>repository</w:t>
-      </w:r>
-      <w:proofErr w:type="spellEnd"/>
+      <w:r>
+        <w:rPr>
+          <w:b/>
+          <w:bCs/>
+        </w:rPr>
+        <w:t>Create repository</w:t>
+      </w:r>
       <w:r>
         <w:t xml:space="preserve">». </w:t>
       </w:r>
@@ -1014,39 +839,14 @@
         <w:pStyle w:val="a3"/>
       </w:pPr>
       <w:r>
-        <w:t xml:space="preserve">Теперь необходимо настроить консольный клиент </w:t>
-      </w:r>
-      <w:proofErr w:type="spellStart"/>
-      <w:r>
-        <w:t>Git</w:t>
-      </w:r>
-      <w:proofErr w:type="spellEnd"/>
-      <w:r>
-        <w:t xml:space="preserve"> на компьютере с проектом </w:t>
-      </w:r>
-      <w:proofErr w:type="spellStart"/>
-      <w:r>
-        <w:t>rating</w:t>
-      </w:r>
-      <w:proofErr w:type="spellEnd"/>
-      <w:r>
-        <w:t xml:space="preserve">. Запустите консольный клиент </w:t>
-      </w:r>
-      <w:proofErr w:type="spellStart"/>
-      <w:r>
-        <w:rPr>
-          <w:b/>
-          <w:bCs/>
-        </w:rPr>
-        <w:t>Git</w:t>
-      </w:r>
-      <w:proofErr w:type="spellEnd"/>
-      <w:r>
-        <w:rPr>
-          <w:b/>
-          <w:bCs/>
-        </w:rPr>
-        <w:t xml:space="preserve"> CMD </w:t>
+        <w:t xml:space="preserve">Теперь необходимо настроить консольный клиент Git на компьютере с проектом rating. Запустите консольный клиент </w:t>
+      </w:r>
+      <w:r>
+        <w:rPr>
+          <w:b/>
+          <w:bCs/>
+        </w:rPr>
+        <w:t xml:space="preserve">Git CMD </w:t>
       </w:r>
       <w:r>
         <w:t xml:space="preserve">через меню «Пуск», как показано на рисунке 1, и зайдите в директорию с проектом: </w:t>
@@ -1055,62 +855,31 @@
     <w:p>
       <w:pPr>
         <w:pStyle w:val="a3"/>
-        <w:rPr>
-          <w:lang w:val="en-US"/>
-        </w:rPr>
-      </w:pPr>
-    </w:p>
-    <w:p>
-      <w:pPr>
-        <w:pStyle w:val="a3"/>
-        <w:rPr>
-          <w:lang w:val="en-US"/>
-        </w:rPr>
-      </w:pPr>
-    </w:p>
-    <w:p>
-      <w:pPr>
-        <w:pStyle w:val="a3"/>
-      </w:pPr>
-    </w:p>
-    <w:p>
-      <w:pPr>
-        <w:pStyle w:val="a3"/>
-      </w:pPr>
-      <w:r>
-        <w:t xml:space="preserve">22. Теперь необходимо настроить консольный клиент </w:t>
-      </w:r>
-      <w:proofErr w:type="spellStart"/>
-      <w:r>
-        <w:t>Git</w:t>
-      </w:r>
-      <w:proofErr w:type="spellEnd"/>
-      <w:r>
-        <w:t xml:space="preserve"> на компьютере с проектом </w:t>
-      </w:r>
-      <w:proofErr w:type="spellStart"/>
-      <w:r>
-        <w:t>rating</w:t>
-      </w:r>
-      <w:proofErr w:type="spellEnd"/>
-      <w:r>
-        <w:t xml:space="preserve">. Запустите консольный клиент </w:t>
-      </w:r>
-      <w:proofErr w:type="spellStart"/>
-      <w:r>
-        <w:rPr>
-          <w:b/>
-          <w:bCs/>
-        </w:rPr>
-        <w:t>Git</w:t>
-      </w:r>
-      <w:proofErr w:type="spellEnd"/>
-      <w:r>
-        <w:rPr>
-          <w:b/>
-          <w:bCs/>
-        </w:rPr>
-        <w:t xml:space="preserve"> CMD </w:t>
+      </w:pPr>
+    </w:p>
+    <w:p>
+      <w:pPr>
+        <w:pStyle w:val="a3"/>
+      </w:pPr>
+    </w:p>
+    <w:p>
+      <w:pPr>
+        <w:pStyle w:val="a3"/>
+      </w:pPr>
+    </w:p>
+    <w:p>
+      <w:pPr>
+        <w:pStyle w:val="a3"/>
+      </w:pPr>
+      <w:r>
+        <w:t xml:space="preserve">22. Теперь необходимо настроить консольный клиент Git на компьютере с проектом rating. Запустите консольный клиент </w:t>
+      </w:r>
+      <w:r>
+        <w:rPr>
+          <w:b/>
+          <w:bCs/>
+        </w:rPr>
+        <w:t xml:space="preserve">Git CMD </w:t>
       </w:r>
       <w:r>
         <w:t xml:space="preserve">через меню «Пуск», как показано на рисунке 1, и зайдите в директорию с проектом: </w:t>
@@ -1125,120 +894,393 @@
           <w:b/>
           <w:bCs/>
         </w:rPr>
+        <w:t xml:space="preserve">&gt; cd C:\Users\...\rating </w:t>
+      </w:r>
+      <w:r>
+        <w:rPr>
+          <w:b/>
+          <w:bCs/>
+        </w:rPr>
+        <w:drawing>
+          <wp:inline distT="0" distB="0" distL="0" distR="0" wp14:anchorId="57AA71F0" wp14:editId="188A0F66">
+            <wp:extent cx="5940425" cy="166370"/>
+            <wp:effectExtent l="0" t="0" r="3175" b="5080"/>
+            <wp:docPr id="1463832405" name="Рисунок 1"/>
+            <wp:cNvGraphicFramePr>
+              <a:graphicFrameLocks xmlns:a="http://schemas.openxmlformats.org/drawingml/2006/main" noChangeAspect="1"/>
+            </wp:cNvGraphicFramePr>
+            <a:graphic xmlns:a="http://schemas.openxmlformats.org/drawingml/2006/main">
+              <a:graphicData uri="http://schemas.openxmlformats.org/drawingml/2006/picture">
+                <pic:pic xmlns:pic="http://schemas.openxmlformats.org/drawingml/2006/picture">
+                  <pic:nvPicPr>
+                    <pic:cNvPr id="1463832405" name=""/>
+                    <pic:cNvPicPr/>
+                  </pic:nvPicPr>
+                  <pic:blipFill>
+                    <a:blip r:embed="rId12"/>
+                    <a:stretch>
+                      <a:fillRect/>
+                    </a:stretch>
+                  </pic:blipFill>
+                  <pic:spPr>
+                    <a:xfrm>
+                      <a:off x="0" y="0"/>
+                      <a:ext cx="5940425" cy="166370"/>
+                    </a:xfrm>
+                    <a:prstGeom prst="rect">
+                      <a:avLst/>
+                    </a:prstGeom>
+                  </pic:spPr>
+                </pic:pic>
+              </a:graphicData>
+            </a:graphic>
+          </wp:inline>
+        </w:drawing>
+      </w:r>
+    </w:p>
+    <w:p>
+      <w:pPr>
+        <w:pStyle w:val="a3"/>
+      </w:pPr>
+      <w:r>
+        <w:t xml:space="preserve">23. Создайте новый локальный репозиторий в папке с проектом: </w:t>
+      </w:r>
+    </w:p>
+    <w:p>
+      <w:pPr>
+        <w:pStyle w:val="a3"/>
+      </w:pPr>
+    </w:p>
+    <w:p>
+      <w:pPr>
+        <w:pStyle w:val="a3"/>
+      </w:pPr>
+      <w:r>
+        <w:rPr>
+          <w:b/>
+          <w:bCs/>
+        </w:rPr>
         <w:t xml:space="preserve">&gt; </w:t>
       </w:r>
-      <w:proofErr w:type="spellStart"/>
-      <w:r>
-        <w:rPr>
-          <w:b/>
-          <w:bCs/>
-        </w:rPr>
-        <w:t>cd</w:t>
-      </w:r>
-      <w:proofErr w:type="spellEnd"/>
-      <w:r>
-        <w:rPr>
-          <w:b/>
-          <w:bCs/>
-        </w:rPr>
-        <w:t xml:space="preserve"> C:\Users\...\rating </w:t>
-      </w:r>
-    </w:p>
-    <w:p>
-      <w:pPr>
-        <w:pStyle w:val="a3"/>
-      </w:pPr>
-      <w:r>
-        <w:t xml:space="preserve">23. Создайте новый локальный репозиторий в папке с проектом: </w:t>
-      </w:r>
-    </w:p>
-    <w:p>
-      <w:pPr>
-        <w:pStyle w:val="a3"/>
-      </w:pPr>
-    </w:p>
-    <w:p>
-      <w:pPr>
-        <w:pStyle w:val="a3"/>
-      </w:pPr>
-      <w:r>
-        <w:rPr>
-          <w:b/>
-          <w:bCs/>
+      <w:r>
+        <w:t xml:space="preserve">git init </w:t>
+      </w:r>
+    </w:p>
+    <w:p>
+      <w:pPr>
+        <w:pStyle w:val="a3"/>
+      </w:pPr>
+      <w:r>
+        <w:t xml:space="preserve">После выполнения этой команды в директории должна появиться папка </w:t>
+      </w:r>
+      <w:r>
+        <w:rPr>
+          <w:b/>
+          <w:bCs/>
+        </w:rPr>
+        <w:t>.git</w:t>
+      </w:r>
+      <w:r>
+        <w:t xml:space="preserve">. </w:t>
+      </w:r>
+    </w:p>
+    <w:p>
+      <w:pPr>
+        <w:pStyle w:val="a3"/>
+      </w:pPr>
+      <w:r>
+        <w:t xml:space="preserve">24. Сконфигурируйте имя пользователя и почтовый адрес клиента Git: </w:t>
+      </w:r>
+    </w:p>
+    <w:p>
+      <w:pPr>
+        <w:pStyle w:val="a3"/>
+      </w:pPr>
+    </w:p>
+    <w:p>
+      <w:pPr>
+        <w:pStyle w:val="a3"/>
+        <w:rPr>
+          <w:lang w:val="en-US"/>
+        </w:rPr>
+      </w:pPr>
+      <w:r>
+        <w:rPr>
+          <w:b/>
+          <w:bCs/>
+          <w:lang w:val="en-US"/>
         </w:rPr>
         <w:t xml:space="preserve">&gt; </w:t>
       </w:r>
-      <w:proofErr w:type="spellStart"/>
-      <w:r>
-        <w:t>git</w:t>
-      </w:r>
-      <w:proofErr w:type="spellEnd"/>
-      <w:r>
+      <w:r>
+        <w:rPr>
+          <w:lang w:val="en-US"/>
+        </w:rPr>
+        <w:t>git config --global user.email "</w:t>
+      </w:r>
+      <w:r>
+        <w:rPr>
+          <w:b/>
+          <w:bCs/>
+          <w:lang w:val="en-US"/>
+        </w:rPr>
+        <w:t>Ivanov@example.com</w:t>
+      </w:r>
+      <w:r>
+        <w:rPr>
+          <w:lang w:val="en-US"/>
+        </w:rPr>
+        <w:t xml:space="preserve">" </w:t>
+      </w:r>
+    </w:p>
+    <w:p>
+      <w:pPr>
+        <w:pStyle w:val="a3"/>
+        <w:rPr>
+          <w:lang w:val="en-US"/>
+        </w:rPr>
+      </w:pPr>
+      <w:r>
+        <w:rPr>
+          <w:b/>
+          <w:bCs/>
+          <w:lang w:val="en-US"/>
+        </w:rPr>
+        <w:t xml:space="preserve">&gt; </w:t>
+      </w:r>
+      <w:r>
+        <w:rPr>
+          <w:lang w:val="en-US"/>
+        </w:rPr>
+        <w:t>git config --global user.name "</w:t>
+      </w:r>
+      <w:r>
+        <w:rPr>
+          <w:b/>
+          <w:bCs/>
+          <w:lang w:val="en-US"/>
+        </w:rPr>
+        <w:t>Ivanov Ivan Ivanovich</w:t>
+      </w:r>
+      <w:r>
+        <w:rPr>
+          <w:lang w:val="en-US"/>
+        </w:rPr>
+        <w:t xml:space="preserve">" </w:t>
+      </w:r>
+    </w:p>
+    <w:p>
+      <w:pPr>
+        <w:pStyle w:val="a3"/>
+      </w:pPr>
+      <w:r>
+        <w:t xml:space="preserve">25. Проиндексируйте все файлы и папки, содержащиеся в директории rating: </w:t>
+      </w:r>
+    </w:p>
+    <w:p>
+      <w:pPr>
+        <w:pStyle w:val="a3"/>
+      </w:pPr>
+    </w:p>
+    <w:p>
+      <w:pPr>
+        <w:pStyle w:val="a3"/>
+        <w:rPr>
+          <w:b/>
+          <w:bCs/>
+          <w:lang w:val="en-US"/>
+        </w:rPr>
+      </w:pPr>
+      <w:r>
+        <w:rPr>
+          <w:b/>
+          <w:bCs/>
+        </w:rPr>
+        <w:t xml:space="preserve">&gt; git add all </w:t>
+      </w:r>
+    </w:p>
+    <w:p>
+      <w:pPr>
+        <w:pStyle w:val="a3"/>
+        <w:rPr>
+          <w:lang w:val="en-US"/>
+        </w:rPr>
+      </w:pPr>
+      <w:r>
+        <w:rPr>
+          <w:lang w:val="en-US"/>
+        </w:rPr>
+        <w:drawing>
+          <wp:inline distT="0" distB="0" distL="0" distR="0" wp14:anchorId="2322ED3A" wp14:editId="25646F84">
+            <wp:extent cx="5940425" cy="429895"/>
+            <wp:effectExtent l="0" t="0" r="3175" b="8255"/>
+            <wp:docPr id="2039887476" name="Рисунок 1"/>
+            <wp:cNvGraphicFramePr>
+              <a:graphicFrameLocks xmlns:a="http://schemas.openxmlformats.org/drawingml/2006/main" noChangeAspect="1"/>
+            </wp:cNvGraphicFramePr>
+            <a:graphic xmlns:a="http://schemas.openxmlformats.org/drawingml/2006/main">
+              <a:graphicData uri="http://schemas.openxmlformats.org/drawingml/2006/picture">
+                <pic:pic xmlns:pic="http://schemas.openxmlformats.org/drawingml/2006/picture">
+                  <pic:nvPicPr>
+                    <pic:cNvPr id="2039887476" name=""/>
+                    <pic:cNvPicPr/>
+                  </pic:nvPicPr>
+                  <pic:blipFill>
+                    <a:blip r:embed="rId13"/>
+                    <a:stretch>
+                      <a:fillRect/>
+                    </a:stretch>
+                  </pic:blipFill>
+                  <pic:spPr>
+                    <a:xfrm>
+                      <a:off x="0" y="0"/>
+                      <a:ext cx="5940425" cy="429895"/>
+                    </a:xfrm>
+                    <a:prstGeom prst="rect">
+                      <a:avLst/>
+                    </a:prstGeom>
+                  </pic:spPr>
+                </pic:pic>
+              </a:graphicData>
+            </a:graphic>
+          </wp:inline>
+        </w:drawing>
+      </w:r>
+    </w:p>
+    <w:p>
+      <w:pPr>
+        <w:pStyle w:val="a3"/>
+      </w:pPr>
+      <w:r>
+        <w:t xml:space="preserve">26. Проверьте статус репозитория: </w:t>
+      </w:r>
+    </w:p>
+    <w:p>
+      <w:pPr>
+        <w:pStyle w:val="a3"/>
+      </w:pPr>
+    </w:p>
+    <w:p>
+      <w:pPr>
+        <w:pStyle w:val="a3"/>
+        <w:rPr>
+          <w:b/>
+          <w:bCs/>
+          <w:lang w:val="en-US"/>
+        </w:rPr>
+      </w:pPr>
+      <w:r>
+        <w:rPr>
+          <w:b/>
+          <w:bCs/>
+        </w:rPr>
+        <w:t xml:space="preserve">&gt; git status </w:t>
+      </w:r>
+    </w:p>
+    <w:p>
+      <w:pPr>
+        <w:pStyle w:val="a3"/>
+        <w:rPr>
+          <w:lang w:val="en-US"/>
+        </w:rPr>
+      </w:pPr>
+      <w:r>
+        <w:rPr>
+          <w:lang w:val="en-US"/>
+        </w:rPr>
+        <w:lastRenderedPageBreak/>
+        <w:drawing>
+          <wp:inline distT="0" distB="0" distL="0" distR="0" wp14:anchorId="40B231D4" wp14:editId="7F69C0DA">
+            <wp:extent cx="5940425" cy="2285365"/>
+            <wp:effectExtent l="0" t="0" r="3175" b="635"/>
+            <wp:docPr id="1579584151" name="Рисунок 1"/>
+            <wp:cNvGraphicFramePr>
+              <a:graphicFrameLocks xmlns:a="http://schemas.openxmlformats.org/drawingml/2006/main" noChangeAspect="1"/>
+            </wp:cNvGraphicFramePr>
+            <a:graphic xmlns:a="http://schemas.openxmlformats.org/drawingml/2006/main">
+              <a:graphicData uri="http://schemas.openxmlformats.org/drawingml/2006/picture">
+                <pic:pic xmlns:pic="http://schemas.openxmlformats.org/drawingml/2006/picture">
+                  <pic:nvPicPr>
+                    <pic:cNvPr id="1579584151" name=""/>
+                    <pic:cNvPicPr/>
+                  </pic:nvPicPr>
+                  <pic:blipFill>
+                    <a:blip r:embed="rId14"/>
+                    <a:stretch>
+                      <a:fillRect/>
+                    </a:stretch>
+                  </pic:blipFill>
+                  <pic:spPr>
+                    <a:xfrm>
+                      <a:off x="0" y="0"/>
+                      <a:ext cx="5940425" cy="2285365"/>
+                    </a:xfrm>
+                    <a:prstGeom prst="rect">
+                      <a:avLst/>
+                    </a:prstGeom>
+                  </pic:spPr>
+                </pic:pic>
+              </a:graphicData>
+            </a:graphic>
+          </wp:inline>
+        </w:drawing>
+      </w:r>
+    </w:p>
+    <w:p>
+      <w:pPr>
+        <w:pStyle w:val="a3"/>
+        <w:rPr>
+          <w:lang w:val="en-US"/>
+        </w:rPr>
+      </w:pPr>
+      <w:r>
+        <w:t>27. Зафиксируйте вновь добавленные файлы в локальной части распределенной системы контроля версий Git, указав комментарий (желательно, осмысленный). Проверьте</w:t>
+      </w:r>
+      <w:r>
+        <w:rPr>
+          <w:lang w:val="en-US"/>
+        </w:rPr>
         <w:t xml:space="preserve"> </w:t>
       </w:r>
-      <w:proofErr w:type="spellStart"/>
-      <w:r>
-        <w:t>init</w:t>
-      </w:r>
-      <w:proofErr w:type="spellEnd"/>
-      <w:r>
+      <w:r>
+        <w:t>новый</w:t>
+      </w:r>
+      <w:r>
+        <w:rPr>
+          <w:lang w:val="en-US"/>
+        </w:rPr>
         <w:t xml:space="preserve"> </w:t>
       </w:r>
-    </w:p>
-    <w:p>
-      <w:pPr>
-        <w:pStyle w:val="a3"/>
-      </w:pPr>
-      <w:r>
-        <w:t xml:space="preserve">После выполнения этой команды в директории должна появиться папка </w:t>
-      </w:r>
-      <w:r>
-        <w:rPr>
-          <w:b/>
-          <w:bCs/>
-        </w:rPr>
-        <w:t>.</w:t>
-      </w:r>
-      <w:proofErr w:type="spellStart"/>
-      <w:r>
-        <w:rPr>
-          <w:b/>
-          <w:bCs/>
-        </w:rPr>
-        <w:t>git</w:t>
-      </w:r>
-      <w:proofErr w:type="spellEnd"/>
-      <w:r>
+      <w:r>
+        <w:t>статус</w:t>
+      </w:r>
+      <w:r>
+        <w:rPr>
+          <w:lang w:val="en-US"/>
+        </w:rPr>
+        <w:t xml:space="preserve"> </w:t>
+      </w:r>
+      <w:r>
+        <w:t>репозитория</w:t>
+      </w:r>
+      <w:r>
+        <w:rPr>
+          <w:lang w:val="en-US"/>
+        </w:rPr>
         <w:t xml:space="preserve">. </w:t>
       </w:r>
     </w:p>
     <w:p>
       <w:pPr>
         <w:pStyle w:val="a3"/>
-      </w:pPr>
-      <w:r>
-        <w:t xml:space="preserve">24. Сконфигурируйте имя пользователя и почтовый адрес клиента </w:t>
-      </w:r>
-      <w:proofErr w:type="spellStart"/>
-      <w:r>
-        <w:t>Git</w:t>
-      </w:r>
-      <w:proofErr w:type="spellEnd"/>
-      <w:r>
-        <w:t xml:space="preserve">: </w:t>
-      </w:r>
-    </w:p>
-    <w:p>
-      <w:pPr>
-        <w:pStyle w:val="a3"/>
-      </w:pPr>
-    </w:p>
-    <w:p>
-      <w:pPr>
-        <w:pStyle w:val="a3"/>
-        <w:rPr>
-          <w:lang w:val="en-US"/>
-        </w:rPr>
+        <w:rPr>
+          <w:lang w:val="en-US"/>
+        </w:rPr>
+      </w:pPr>
+    </w:p>
+    <w:p>
+      <w:pPr>
+        <w:pStyle w:val="a3"/>
       </w:pPr>
       <w:r>
         <w:rPr>
@@ -1252,29 +1294,15 @@
         <w:rPr>
           <w:lang w:val="en-US"/>
         </w:rPr>
-        <w:t xml:space="preserve">git config --global </w:t>
-      </w:r>
-      <w:proofErr w:type="spellStart"/>
-      <w:r>
-        <w:rPr>
-          <w:lang w:val="en-US"/>
-        </w:rPr>
-        <w:t>user.email</w:t>
-      </w:r>
-      <w:proofErr w:type="spellEnd"/>
-      <w:r>
-        <w:rPr>
-          <w:lang w:val="en-US"/>
-        </w:rPr>
-        <w:t xml:space="preserve"> "</w:t>
-      </w:r>
-      <w:r>
-        <w:rPr>
-          <w:b/>
-          <w:bCs/>
-          <w:lang w:val="en-US"/>
-        </w:rPr>
-        <w:t>Ivanov@example.com</w:t>
+        <w:t>git commit –m "</w:t>
+      </w:r>
+      <w:r>
+        <w:rPr>
+          <w:b/>
+          <w:bCs/>
+          <w:lang w:val="en-US"/>
+        </w:rPr>
+        <w:t>My first commit</w:t>
       </w:r>
       <w:r>
         <w:rPr>
@@ -1282,289 +1310,99 @@
         </w:rPr>
         <w:t xml:space="preserve">" </w:t>
       </w:r>
-    </w:p>
-    <w:p>
-      <w:pPr>
-        <w:pStyle w:val="a3"/>
-        <w:rPr>
-          <w:lang w:val="en-US"/>
-        </w:rPr>
-      </w:pPr>
-      <w:r>
-        <w:rPr>
-          <w:b/>
-          <w:bCs/>
-          <w:lang w:val="en-US"/>
+      <w:r>
+        <w:rPr>
+          <w:lang w:val="en-US"/>
+        </w:rPr>
+        <w:drawing>
+          <wp:inline distT="0" distB="0" distL="0" distR="0" wp14:anchorId="23D0795F" wp14:editId="2AAE5F3D">
+            <wp:extent cx="5940425" cy="823595"/>
+            <wp:effectExtent l="0" t="0" r="3175" b="0"/>
+            <wp:docPr id="618586923" name="Рисунок 1"/>
+            <wp:cNvGraphicFramePr>
+              <a:graphicFrameLocks xmlns:a="http://schemas.openxmlformats.org/drawingml/2006/main" noChangeAspect="1"/>
+            </wp:cNvGraphicFramePr>
+            <a:graphic xmlns:a="http://schemas.openxmlformats.org/drawingml/2006/main">
+              <a:graphicData uri="http://schemas.openxmlformats.org/drawingml/2006/picture">
+                <pic:pic xmlns:pic="http://schemas.openxmlformats.org/drawingml/2006/picture">
+                  <pic:nvPicPr>
+                    <pic:cNvPr id="618586923" name=""/>
+                    <pic:cNvPicPr/>
+                  </pic:nvPicPr>
+                  <pic:blipFill>
+                    <a:blip r:embed="rId15"/>
+                    <a:stretch>
+                      <a:fillRect/>
+                    </a:stretch>
+                  </pic:blipFill>
+                  <pic:spPr>
+                    <a:xfrm>
+                      <a:off x="0" y="0"/>
+                      <a:ext cx="5940425" cy="823595"/>
+                    </a:xfrm>
+                    <a:prstGeom prst="rect">
+                      <a:avLst/>
+                    </a:prstGeom>
+                  </pic:spPr>
+                </pic:pic>
+              </a:graphicData>
+            </a:graphic>
+          </wp:inline>
+        </w:drawing>
+      </w:r>
+    </w:p>
+    <w:p>
+      <w:pPr>
+        <w:pStyle w:val="a3"/>
+        <w:rPr>
+          <w:lang w:val="en-US"/>
+        </w:rPr>
+      </w:pPr>
+      <w:r>
+        <w:rPr>
+          <w:b/>
+          <w:bCs/>
+          <w:lang w:val="en-US"/>
+        </w:rPr>
+        <w:t xml:space="preserve">&gt; git status </w:t>
+      </w:r>
+    </w:p>
+    <w:p>
+      <w:pPr>
+        <w:pStyle w:val="a3"/>
+      </w:pPr>
+      <w:r>
+        <w:t xml:space="preserve">28. Переименуйте основную ветку проекта в main. Вновь проверьте статус репозитория. </w:t>
+      </w:r>
+    </w:p>
+    <w:p>
+      <w:pPr>
+        <w:pStyle w:val="a3"/>
+      </w:pPr>
+    </w:p>
+    <w:p>
+      <w:pPr>
+        <w:pStyle w:val="a3"/>
+      </w:pPr>
+      <w:r>
+        <w:rPr>
+          <w:b/>
+          <w:bCs/>
         </w:rPr>
         <w:t xml:space="preserve">&gt; </w:t>
       </w:r>
       <w:r>
-        <w:rPr>
-          <w:lang w:val="en-US"/>
-        </w:rPr>
-        <w:t>git config --global user.name "</w:t>
-      </w:r>
-      <w:r>
-        <w:rPr>
-          <w:b/>
-          <w:bCs/>
-          <w:lang w:val="en-US"/>
-        </w:rPr>
-        <w:t>Ivanov Ivan Ivanovich</w:t>
-      </w:r>
-      <w:r>
-        <w:rPr>
-          <w:lang w:val="en-US"/>
-        </w:rPr>
-        <w:t xml:space="preserve">" </w:t>
-      </w:r>
-    </w:p>
-    <w:p>
-      <w:pPr>
-        <w:pStyle w:val="a3"/>
-      </w:pPr>
-      <w:r>
-        <w:t xml:space="preserve">25. Проиндексируйте все файлы и папки, содержащиеся в директории </w:t>
-      </w:r>
-      <w:proofErr w:type="spellStart"/>
-      <w:r>
-        <w:t>rating</w:t>
-      </w:r>
-      <w:proofErr w:type="spellEnd"/>
-      <w:r>
-        <w:t xml:space="preserve">: </w:t>
-      </w:r>
-    </w:p>
-    <w:p>
-      <w:pPr>
-        <w:pStyle w:val="a3"/>
-      </w:pPr>
-    </w:p>
-    <w:p>
-      <w:pPr>
-        <w:pStyle w:val="a3"/>
-      </w:pPr>
-      <w:r>
-        <w:rPr>
-          <w:b/>
-          <w:bCs/>
-        </w:rPr>
-        <w:t xml:space="preserve">&gt; </w:t>
-      </w:r>
-      <w:proofErr w:type="spellStart"/>
-      <w:r>
-        <w:rPr>
-          <w:b/>
-          <w:bCs/>
-        </w:rPr>
-        <w:t>git</w:t>
-      </w:r>
-      <w:proofErr w:type="spellEnd"/>
-      <w:r>
-        <w:rPr>
-          <w:b/>
-          <w:bCs/>
-        </w:rPr>
-        <w:t xml:space="preserve"> </w:t>
-      </w:r>
-      <w:proofErr w:type="spellStart"/>
-      <w:r>
-        <w:rPr>
-          <w:b/>
-          <w:bCs/>
-        </w:rPr>
-        <w:t>add</w:t>
-      </w:r>
-      <w:proofErr w:type="spellEnd"/>
-      <w:r>
-        <w:rPr>
-          <w:b/>
-          <w:bCs/>
-        </w:rPr>
-        <w:t xml:space="preserve"> </w:t>
-      </w:r>
-      <w:proofErr w:type="spellStart"/>
-      <w:r>
-        <w:rPr>
-          <w:b/>
-          <w:bCs/>
-        </w:rPr>
-        <w:t>all</w:t>
-      </w:r>
-      <w:proofErr w:type="spellEnd"/>
-      <w:r>
-        <w:rPr>
-          <w:b/>
-          <w:bCs/>
-        </w:rPr>
-        <w:t xml:space="preserve"> </w:t>
-      </w:r>
-    </w:p>
-    <w:p>
-      <w:pPr>
-        <w:pStyle w:val="a3"/>
-      </w:pPr>
-      <w:r>
-        <w:t xml:space="preserve">26. Проверьте статус репозитория: </w:t>
-      </w:r>
-    </w:p>
-    <w:p>
-      <w:pPr>
-        <w:pStyle w:val="a3"/>
-      </w:pPr>
-    </w:p>
-    <w:p>
-      <w:pPr>
-        <w:pStyle w:val="a3"/>
-      </w:pPr>
-      <w:r>
-        <w:rPr>
-          <w:b/>
-          <w:bCs/>
-        </w:rPr>
-        <w:t xml:space="preserve">&gt; </w:t>
-      </w:r>
-      <w:proofErr w:type="spellStart"/>
-      <w:r>
-        <w:rPr>
-          <w:b/>
-          <w:bCs/>
-        </w:rPr>
-        <w:t>git</w:t>
-      </w:r>
-      <w:proofErr w:type="spellEnd"/>
-      <w:r>
-        <w:rPr>
-          <w:b/>
-          <w:bCs/>
-        </w:rPr>
-        <w:t xml:space="preserve"> </w:t>
-      </w:r>
-      <w:proofErr w:type="spellStart"/>
-      <w:r>
-        <w:rPr>
-          <w:b/>
-          <w:bCs/>
-        </w:rPr>
-        <w:t>status</w:t>
-      </w:r>
-      <w:proofErr w:type="spellEnd"/>
-      <w:r>
-        <w:rPr>
-          <w:b/>
-          <w:bCs/>
-        </w:rPr>
-        <w:t xml:space="preserve"> </w:t>
-      </w:r>
-    </w:p>
-    <w:p>
-      <w:pPr>
-        <w:pStyle w:val="a3"/>
-        <w:rPr>
-          <w:lang w:val="en-US"/>
-        </w:rPr>
-      </w:pPr>
-      <w:r>
-        <w:t xml:space="preserve">27. Зафиксируйте вновь добавленные файлы в локальной части распределенной системы контроля версий </w:t>
-      </w:r>
-      <w:proofErr w:type="spellStart"/>
-      <w:r>
-        <w:t>Git</w:t>
-      </w:r>
-      <w:proofErr w:type="spellEnd"/>
-      <w:r>
-        <w:t>, указав комментарий (желательно, осмысленный). Проверьте</w:t>
-      </w:r>
-      <w:r>
-        <w:rPr>
-          <w:lang w:val="en-US"/>
-        </w:rPr>
-        <w:t xml:space="preserve"> </w:t>
-      </w:r>
-      <w:r>
-        <w:t>новый</w:t>
-      </w:r>
-      <w:r>
-        <w:rPr>
-          <w:lang w:val="en-US"/>
-        </w:rPr>
-        <w:t xml:space="preserve"> </w:t>
-      </w:r>
-      <w:r>
-        <w:t>статус</w:t>
-      </w:r>
-      <w:r>
-        <w:rPr>
-          <w:lang w:val="en-US"/>
-        </w:rPr>
-        <w:t xml:space="preserve"> </w:t>
-      </w:r>
-      <w:r>
-        <w:t>репозитория</w:t>
-      </w:r>
-      <w:r>
-        <w:rPr>
-          <w:lang w:val="en-US"/>
-        </w:rPr>
-        <w:t xml:space="preserve">. </w:t>
-      </w:r>
-    </w:p>
-    <w:p>
-      <w:pPr>
-        <w:pStyle w:val="a3"/>
-        <w:rPr>
-          <w:lang w:val="en-US"/>
-        </w:rPr>
-      </w:pPr>
-    </w:p>
-    <w:p>
-      <w:pPr>
-        <w:pStyle w:val="a3"/>
-        <w:rPr>
-          <w:lang w:val="en-US"/>
-        </w:rPr>
-      </w:pPr>
-      <w:r>
-        <w:rPr>
-          <w:b/>
-          <w:bCs/>
-          <w:lang w:val="en-US"/>
-        </w:rPr>
-        <w:t xml:space="preserve">&gt; </w:t>
-      </w:r>
-      <w:r>
-        <w:rPr>
-          <w:lang w:val="en-US"/>
-        </w:rPr>
-        <w:t>git commit –m "</w:t>
-      </w:r>
-      <w:r>
-        <w:rPr>
-          <w:b/>
-          <w:bCs/>
-          <w:lang w:val="en-US"/>
-        </w:rPr>
-        <w:t>My first commit</w:t>
-      </w:r>
-      <w:r>
-        <w:rPr>
-          <w:lang w:val="en-US"/>
-        </w:rPr>
-        <w:t xml:space="preserve">" </w:t>
-      </w:r>
-    </w:p>
-    <w:p>
-      <w:pPr>
-        <w:pStyle w:val="a3"/>
-        <w:rPr>
-          <w:lang w:val="en-US"/>
-        </w:rPr>
-      </w:pPr>
-      <w:r>
-        <w:rPr>
-          <w:b/>
-          <w:bCs/>
-          <w:lang w:val="en-US"/>
+        <w:t xml:space="preserve">git branch –M main </w:t>
+      </w:r>
+    </w:p>
+    <w:p>
+      <w:pPr>
+        <w:pStyle w:val="a3"/>
+      </w:pPr>
+      <w:r>
+        <w:rPr>
+          <w:b/>
+          <w:bCs/>
         </w:rPr>
         <w:t xml:space="preserve">&gt; git status </w:t>
       </w:r>
@@ -1574,125 +1412,7 @@
         <w:pStyle w:val="a3"/>
       </w:pPr>
       <w:r>
-        <w:t xml:space="preserve">28. Переименуйте основную ветку проекта в </w:t>
-      </w:r>
-      <w:proofErr w:type="spellStart"/>
-      <w:r>
-        <w:t>main</w:t>
-      </w:r>
-      <w:proofErr w:type="spellEnd"/>
-      <w:r>
-        <w:t xml:space="preserve">. Вновь проверьте статус репозитория. </w:t>
-      </w:r>
-    </w:p>
-    <w:p>
-      <w:pPr>
-        <w:pStyle w:val="a3"/>
-      </w:pPr>
-    </w:p>
-    <w:p>
-      <w:pPr>
-        <w:pStyle w:val="a3"/>
-      </w:pPr>
-      <w:r>
-        <w:rPr>
-          <w:b/>
-          <w:bCs/>
-        </w:rPr>
-        <w:t xml:space="preserve">&gt; </w:t>
-      </w:r>
-      <w:proofErr w:type="spellStart"/>
-      <w:r>
-        <w:t>git</w:t>
-      </w:r>
-      <w:proofErr w:type="spellEnd"/>
-      <w:r>
-        <w:t xml:space="preserve"> </w:t>
-      </w:r>
-      <w:proofErr w:type="spellStart"/>
-      <w:r>
-        <w:t>branch</w:t>
-      </w:r>
-      <w:proofErr w:type="spellEnd"/>
-      <w:r>
-        <w:t xml:space="preserve"> –M </w:t>
-      </w:r>
-      <w:proofErr w:type="spellStart"/>
-      <w:r>
-        <w:t>main</w:t>
-      </w:r>
-      <w:proofErr w:type="spellEnd"/>
-      <w:r>
-        <w:t xml:space="preserve"> </w:t>
-      </w:r>
-    </w:p>
-    <w:p>
-      <w:pPr>
-        <w:pStyle w:val="a3"/>
-      </w:pPr>
-      <w:r>
-        <w:rPr>
-          <w:b/>
-          <w:bCs/>
-        </w:rPr>
-        <w:t xml:space="preserve">&gt; </w:t>
-      </w:r>
-      <w:proofErr w:type="spellStart"/>
-      <w:r>
-        <w:rPr>
-          <w:b/>
-          <w:bCs/>
-        </w:rPr>
-        <w:t>git</w:t>
-      </w:r>
-      <w:proofErr w:type="spellEnd"/>
-      <w:r>
-        <w:rPr>
-          <w:b/>
-          <w:bCs/>
-        </w:rPr>
-        <w:t xml:space="preserve"> </w:t>
-      </w:r>
-      <w:proofErr w:type="spellStart"/>
-      <w:r>
-        <w:rPr>
-          <w:b/>
-          <w:bCs/>
-        </w:rPr>
-        <w:t>status</w:t>
-      </w:r>
-      <w:proofErr w:type="spellEnd"/>
-      <w:r>
-        <w:rPr>
-          <w:b/>
-          <w:bCs/>
-        </w:rPr>
-        <w:t xml:space="preserve"> </w:t>
-      </w:r>
-    </w:p>
-    <w:p>
-      <w:pPr>
-        <w:pStyle w:val="a3"/>
-      </w:pPr>
-      <w:r>
-        <w:lastRenderedPageBreak/>
-        <w:t xml:space="preserve">29. Укажите клиенту </w:t>
-      </w:r>
-      <w:proofErr w:type="spellStart"/>
-      <w:r>
-        <w:t>Git</w:t>
-      </w:r>
-      <w:proofErr w:type="spellEnd"/>
-      <w:r>
-        <w:t xml:space="preserve"> путь к удаленному репозиторию с псевдонимом </w:t>
-      </w:r>
-      <w:proofErr w:type="spellStart"/>
-      <w:r>
-        <w:t>origin</w:t>
-      </w:r>
-      <w:proofErr w:type="spellEnd"/>
-      <w:r>
-        <w:t xml:space="preserve">: </w:t>
+        <w:t xml:space="preserve">29. Укажите клиенту Git путь к удаленному репозиторию с псевдонимом origin: </w:t>
       </w:r>
     </w:p>
     <w:p>
@@ -1738,47 +1458,57 @@
     <w:p>
       <w:pPr>
         <w:pStyle w:val="a3"/>
-        <w:rPr>
-          <w:lang w:val="en-US"/>
-        </w:rPr>
-      </w:pPr>
-      <w:r>
-        <w:t xml:space="preserve">&gt; </w:t>
-      </w:r>
-      <w:proofErr w:type="spellStart"/>
-      <w:r>
-        <w:t>git</w:t>
-      </w:r>
-      <w:proofErr w:type="spellEnd"/>
-      <w:r>
-        <w:t xml:space="preserve"> </w:t>
-      </w:r>
-      <w:proofErr w:type="spellStart"/>
-      <w:r>
-        <w:t>push</w:t>
-      </w:r>
-      <w:proofErr w:type="spellEnd"/>
-      <w:r>
-        <w:t xml:space="preserve"> –u </w:t>
-      </w:r>
-      <w:proofErr w:type="spellStart"/>
-      <w:r>
-        <w:t>origin</w:t>
-      </w:r>
-      <w:proofErr w:type="spellEnd"/>
-      <w:r>
-        <w:t xml:space="preserve"> </w:t>
-      </w:r>
-      <w:proofErr w:type="spellStart"/>
-      <w:r>
-        <w:t>mai</w:t>
-      </w:r>
-      <w:proofErr w:type="spellEnd"/>
+      </w:pPr>
+      <w:r>
+        <w:t>&gt; git push –u origin mai</w:t>
+      </w:r>
       <w:r>
         <w:rPr>
           <w:lang w:val="en-US"/>
         </w:rPr>
         <w:t>n</w:t>
+      </w:r>
+    </w:p>
+    <w:p>
+      <w:pPr>
+        <w:pStyle w:val="a3"/>
+      </w:pPr>
+      <w:r>
+        <w:drawing>
+          <wp:inline distT="0" distB="0" distL="0" distR="0" wp14:anchorId="55AE5263" wp14:editId="7C3DF6E1">
+            <wp:extent cx="5940425" cy="771525"/>
+            <wp:effectExtent l="0" t="0" r="3175" b="9525"/>
+            <wp:docPr id="710758633" name="Рисунок 1"/>
+            <wp:cNvGraphicFramePr>
+              <a:graphicFrameLocks xmlns:a="http://schemas.openxmlformats.org/drawingml/2006/main" noChangeAspect="1"/>
+            </wp:cNvGraphicFramePr>
+            <a:graphic xmlns:a="http://schemas.openxmlformats.org/drawingml/2006/main">
+              <a:graphicData uri="http://schemas.openxmlformats.org/drawingml/2006/picture">
+                <pic:pic xmlns:pic="http://schemas.openxmlformats.org/drawingml/2006/picture">
+                  <pic:nvPicPr>
+                    <pic:cNvPr id="710758633" name=""/>
+                    <pic:cNvPicPr/>
+                  </pic:nvPicPr>
+                  <pic:blipFill>
+                    <a:blip r:embed="rId16"/>
+                    <a:stretch>
+                      <a:fillRect/>
+                    </a:stretch>
+                  </pic:blipFill>
+                  <pic:spPr>
+                    <a:xfrm>
+                      <a:off x="0" y="0"/>
+                      <a:ext cx="5940425" cy="771525"/>
+                    </a:xfrm>
+                    <a:prstGeom prst="rect">
+                      <a:avLst/>
+                    </a:prstGeom>
+                  </pic:spPr>
+                </pic:pic>
+              </a:graphicData>
+            </a:graphic>
+          </wp:inline>
+        </w:drawing>
       </w:r>
     </w:p>
     <w:sectPr>

--- a/Отчет.docx
+++ b/Отчет.docx
@@ -159,22 +159,79 @@
         <w:rPr>
           <w:b/>
           <w:bCs/>
-          <w:lang w:val="en-US"/>
-        </w:rPr>
-      </w:pPr>
-      <w:r>
-        <w:rPr>
-          <w:b/>
-          <w:bCs/>
-          <w:lang w:val="en-US"/>
-        </w:rPr>
-        <w:t xml:space="preserve">&gt; conda activate tplab1-env </w:t>
-      </w:r>
-      <w:r>
-        <w:rPr>
-          <w:b/>
-          <w:bCs/>
-          <w:lang w:val="en-US"/>
+        </w:rPr>
+      </w:pPr>
+      <w:r>
+        <w:rPr>
+          <w:b/>
+          <w:bCs/>
+        </w:rPr>
+        <w:t xml:space="preserve">&gt; </w:t>
+      </w:r>
+      <w:r>
+        <w:rPr>
+          <w:b/>
+          <w:bCs/>
+          <w:lang w:val="en-US"/>
+        </w:rPr>
+        <w:t>conda</w:t>
+      </w:r>
+      <w:r>
+        <w:rPr>
+          <w:b/>
+          <w:bCs/>
+        </w:rPr>
+        <w:t xml:space="preserve"> </w:t>
+      </w:r>
+      <w:r>
+        <w:rPr>
+          <w:b/>
+          <w:bCs/>
+          <w:lang w:val="en-US"/>
+        </w:rPr>
+        <w:t>activate</w:t>
+      </w:r>
+      <w:r>
+        <w:rPr>
+          <w:b/>
+          <w:bCs/>
+        </w:rPr>
+        <w:t xml:space="preserve"> </w:t>
+      </w:r>
+      <w:r>
+        <w:rPr>
+          <w:b/>
+          <w:bCs/>
+          <w:lang w:val="en-US"/>
+        </w:rPr>
+        <w:t>tplab</w:t>
+      </w:r>
+      <w:r>
+        <w:rPr>
+          <w:b/>
+          <w:bCs/>
+        </w:rPr>
+        <w:t>1-</w:t>
+      </w:r>
+      <w:r>
+        <w:rPr>
+          <w:b/>
+          <w:bCs/>
+          <w:lang w:val="en-US"/>
+        </w:rPr>
+        <w:t>env</w:t>
+      </w:r>
+      <w:r>
+        <w:rPr>
+          <w:b/>
+          <w:bCs/>
+        </w:rPr>
+        <w:t xml:space="preserve"> </w:t>
+      </w:r>
+      <w:r>
+        <w:rPr>
+          <w:b/>
+          <w:bCs/>
         </w:rPr>
         <w:t>(</w:t>
       </w:r>
@@ -184,15 +241,29 @@
           <w:bCs/>
           <w:lang w:val="en-US"/>
         </w:rPr>
-        <w:t>tplab1-</w:t>
-      </w:r>
-      <w:r>
-        <w:rPr>
-          <w:b/>
-          <w:bCs/>
-          <w:lang w:val="en-US"/>
-        </w:rPr>
-        <w:t>Efremenkov-</w:t>
+        <w:t>tplab</w:t>
+      </w:r>
+      <w:r>
+        <w:rPr>
+          <w:b/>
+          <w:bCs/>
+        </w:rPr>
+        <w:t>1-</w:t>
+      </w:r>
+      <w:r>
+        <w:rPr>
+          <w:b/>
+          <w:bCs/>
+          <w:lang w:val="en-US"/>
+        </w:rPr>
+        <w:t>Efremenkov</w:t>
+      </w:r>
+      <w:r>
+        <w:rPr>
+          <w:b/>
+          <w:bCs/>
+        </w:rPr>
+        <w:t>-</w:t>
       </w:r>
       <w:r>
         <w:rPr>
@@ -206,7 +277,6 @@
         <w:rPr>
           <w:b/>
           <w:bCs/>
-          <w:lang w:val="en-US"/>
         </w:rPr>
         <w:t>)</w:t>
       </w:r>
@@ -551,6 +621,7 @@
       </w:pPr>
       <w:r>
         <w:rPr>
+          <w:noProof/>
           <w:lang w:val="en-US"/>
         </w:rPr>
         <w:drawing>
@@ -634,6 +705,7 @@
       </w:pPr>
       <w:r>
         <w:rPr>
+          <w:noProof/>
           <w:lang w:val="en-US"/>
         </w:rPr>
         <w:drawing>
@@ -716,9 +788,6 @@
     <w:p>
       <w:pPr>
         <w:pStyle w:val="a3"/>
-        <w:rPr>
-          <w:lang w:val="en-US"/>
-        </w:rPr>
       </w:pPr>
     </w:p>
     <w:p>
@@ -753,6 +822,7 @@
       </w:pPr>
       <w:r>
         <w:rPr>
+          <w:noProof/>
           <w:lang w:val="en-US"/>
         </w:rPr>
         <w:drawing>
@@ -900,6 +970,7 @@
         <w:rPr>
           <w:b/>
           <w:bCs/>
+          <w:noProof/>
         </w:rPr>
         <w:drawing>
           <wp:inline distT="0" distB="0" distL="0" distR="0" wp14:anchorId="57AA71F0" wp14:editId="188A0F66">
@@ -1108,6 +1179,7 @@
       </w:pPr>
       <w:r>
         <w:rPr>
+          <w:noProof/>
           <w:lang w:val="en-US"/>
         </w:rPr>
         <w:drawing>
@@ -1186,6 +1258,7 @@
       </w:pPr>
       <w:r>
         <w:rPr>
+          <w:noProof/>
           <w:lang w:val="en-US"/>
         </w:rPr>
         <w:lastRenderedPageBreak/>
@@ -1281,6 +1354,9 @@
     <w:p>
       <w:pPr>
         <w:pStyle w:val="a3"/>
+        <w:rPr>
+          <w:lang w:val="en-US"/>
+        </w:rPr>
       </w:pPr>
       <w:r>
         <w:rPr>
@@ -1312,6 +1388,7 @@
       </w:r>
       <w:r>
         <w:rPr>
+          <w:noProof/>
           <w:lang w:val="en-US"/>
         </w:rPr>
         <w:drawing>
@@ -1472,8 +1549,14 @@
     <w:p>
       <w:pPr>
         <w:pStyle w:val="a3"/>
-      </w:pPr>
-      <w:r>
+        <w:rPr>
+          <w:lang w:val="en-US"/>
+        </w:rPr>
+      </w:pPr>
+      <w:r>
+        <w:rPr>
+          <w:noProof/>
+        </w:rPr>
         <w:drawing>
           <wp:inline distT="0" distB="0" distL="0" distR="0" wp14:anchorId="55AE5263" wp14:editId="7C3DF6E1">
             <wp:extent cx="5940425" cy="771525"/>
@@ -1499,6 +1582,406 @@
                     <a:xfrm>
                       <a:off x="0" y="0"/>
                       <a:ext cx="5940425" cy="771525"/>
+                    </a:xfrm>
+                    <a:prstGeom prst="rect">
+                      <a:avLst/>
+                    </a:prstGeom>
+                  </pic:spPr>
+                </pic:pic>
+              </a:graphicData>
+            </a:graphic>
+          </wp:inline>
+        </w:drawing>
+      </w:r>
+    </w:p>
+    <w:p>
+      <w:pPr>
+        <w:pStyle w:val="a3"/>
+        <w:rPr>
+          <w:lang w:val="en-US"/>
+        </w:rPr>
+      </w:pPr>
+    </w:p>
+    <w:p>
+      <w:pPr>
+        <w:pStyle w:val="a3"/>
+      </w:pPr>
+    </w:p>
+    <w:p>
+      <w:pPr>
+        <w:pStyle w:val="a3"/>
+        <w:rPr>
+          <w:lang w:val="en-US"/>
+        </w:rPr>
+      </w:pPr>
+    </w:p>
+    <w:p>
+      <w:pPr>
+        <w:pStyle w:val="a3"/>
+        <w:rPr>
+          <w:lang w:val="en-US"/>
+        </w:rPr>
+      </w:pPr>
+    </w:p>
+    <w:p>
+      <w:pPr>
+        <w:pStyle w:val="a3"/>
+        <w:rPr>
+          <w:lang w:val="en-US"/>
+        </w:rPr>
+      </w:pPr>
+    </w:p>
+    <w:p>
+      <w:pPr>
+        <w:pStyle w:val="a3"/>
+        <w:rPr>
+          <w:lang w:val="en-US"/>
+        </w:rPr>
+      </w:pPr>
+    </w:p>
+    <w:p>
+      <w:pPr>
+        <w:pStyle w:val="a3"/>
+        <w:rPr>
+          <w:lang w:val="en-US"/>
+        </w:rPr>
+      </w:pPr>
+    </w:p>
+    <w:p>
+      <w:pPr>
+        <w:pStyle w:val="a3"/>
+        <w:rPr>
+          <w:lang w:val="en-US"/>
+        </w:rPr>
+      </w:pPr>
+    </w:p>
+    <w:p>
+      <w:pPr>
+        <w:pStyle w:val="a3"/>
+        <w:rPr>
+          <w:lang w:val="en-US"/>
+        </w:rPr>
+      </w:pPr>
+    </w:p>
+    <w:p>
+      <w:pPr>
+        <w:pStyle w:val="a3"/>
+        <w:rPr>
+          <w:lang w:val="en-US"/>
+        </w:rPr>
+      </w:pPr>
+    </w:p>
+    <w:p>
+      <w:pPr>
+        <w:pStyle w:val="a3"/>
+        <w:rPr>
+          <w:lang w:val="en-US"/>
+        </w:rPr>
+      </w:pPr>
+    </w:p>
+    <w:p>
+      <w:pPr>
+        <w:pStyle w:val="a3"/>
+        <w:rPr>
+          <w:lang w:val="en-US"/>
+        </w:rPr>
+      </w:pPr>
+    </w:p>
+    <w:p>
+      <w:pPr>
+        <w:pStyle w:val="a3"/>
+        <w:rPr>
+          <w:lang w:val="en-US"/>
+        </w:rPr>
+      </w:pPr>
+    </w:p>
+    <w:p>
+      <w:pPr>
+        <w:pStyle w:val="a3"/>
+        <w:rPr>
+          <w:lang w:val="en-US"/>
+        </w:rPr>
+      </w:pPr>
+    </w:p>
+    <w:p>
+      <w:pPr>
+        <w:pStyle w:val="a3"/>
+        <w:rPr>
+          <w:lang w:val="en-US"/>
+        </w:rPr>
+      </w:pPr>
+    </w:p>
+    <w:p>
+      <w:pPr>
+        <w:pStyle w:val="a3"/>
+      </w:pPr>
+      <w:r>
+        <w:lastRenderedPageBreak/>
+        <w:t xml:space="preserve">31. Откройте сайт </w:t>
+      </w:r>
+      <w:r>
+        <w:rPr>
+          <w:b/>
+          <w:bCs/>
+        </w:rPr>
+        <w:t xml:space="preserve">https://github.com </w:t>
+      </w:r>
+      <w:r>
+        <w:t xml:space="preserve">и проверьте наличие проекта в глобальном репозитории (см. рисунок 9). </w:t>
+      </w:r>
+    </w:p>
+    <w:p>
+      <w:pPr>
+        <w:pStyle w:val="a3"/>
+        <w:rPr>
+          <w:lang w:val="en-US"/>
+        </w:rPr>
+      </w:pPr>
+      <w:r>
+        <w:rPr>
+          <w:lang w:val="en-US"/>
+        </w:rPr>
+        <w:drawing>
+          <wp:inline distT="0" distB="0" distL="0" distR="0" wp14:anchorId="68BEAB71" wp14:editId="3B429657">
+            <wp:extent cx="5940425" cy="3564255"/>
+            <wp:effectExtent l="0" t="0" r="3175" b="0"/>
+            <wp:docPr id="1608494920" name="Рисунок 1"/>
+            <wp:cNvGraphicFramePr>
+              <a:graphicFrameLocks xmlns:a="http://schemas.openxmlformats.org/drawingml/2006/main" noChangeAspect="1"/>
+            </wp:cNvGraphicFramePr>
+            <a:graphic xmlns:a="http://schemas.openxmlformats.org/drawingml/2006/main">
+              <a:graphicData uri="http://schemas.openxmlformats.org/drawingml/2006/picture">
+                <pic:pic xmlns:pic="http://schemas.openxmlformats.org/drawingml/2006/picture">
+                  <pic:nvPicPr>
+                    <pic:cNvPr id="1608494920" name=""/>
+                    <pic:cNvPicPr/>
+                  </pic:nvPicPr>
+                  <pic:blipFill>
+                    <a:blip r:embed="rId17"/>
+                    <a:stretch>
+                      <a:fillRect/>
+                    </a:stretch>
+                  </pic:blipFill>
+                  <pic:spPr>
+                    <a:xfrm>
+                      <a:off x="0" y="0"/>
+                      <a:ext cx="5940425" cy="3564255"/>
+                    </a:xfrm>
+                    <a:prstGeom prst="rect">
+                      <a:avLst/>
+                    </a:prstGeom>
+                  </pic:spPr>
+                </pic:pic>
+              </a:graphicData>
+            </a:graphic>
+          </wp:inline>
+        </w:drawing>
+      </w:r>
+    </w:p>
+    <w:p>
+      <w:pPr>
+        <w:pStyle w:val="a3"/>
+        <w:rPr>
+          <w:lang w:val="en-US"/>
+        </w:rPr>
+      </w:pPr>
+    </w:p>
+    <w:p>
+      <w:pPr>
+        <w:pStyle w:val="a3"/>
+      </w:pPr>
+    </w:p>
+    <w:p>
+      <w:pPr>
+        <w:pStyle w:val="a3"/>
+      </w:pPr>
+      <w:r>
+        <w:t xml:space="preserve">Обновите страницу удаленного репозитория GitHub. Если автоматизированное тестирование с помощью GitHub Actions началось, в заголовке проекта будет наблюдаться желтая точка. После окончания тестирования она сменится или зеленой галочкой, показывающей успешное прохождение тестов (см. рисунок 10), или красным крестиком, символизирующим неудачу </w:t>
+      </w:r>
+    </w:p>
+    <w:p>
+      <w:pPr>
+        <w:pStyle w:val="a3"/>
+        <w:rPr>
+          <w:lang w:val="en-US"/>
+        </w:rPr>
+      </w:pPr>
+      <w:r>
+        <w:drawing>
+          <wp:inline distT="0" distB="0" distL="0" distR="0" wp14:anchorId="05BDB088" wp14:editId="5DE2823E">
+            <wp:extent cx="5940425" cy="3018155"/>
+            <wp:effectExtent l="0" t="0" r="3175" b="0"/>
+            <wp:docPr id="672391504" name="Рисунок 1"/>
+            <wp:cNvGraphicFramePr>
+              <a:graphicFrameLocks xmlns:a="http://schemas.openxmlformats.org/drawingml/2006/main" noChangeAspect="1"/>
+            </wp:cNvGraphicFramePr>
+            <a:graphic xmlns:a="http://schemas.openxmlformats.org/drawingml/2006/main">
+              <a:graphicData uri="http://schemas.openxmlformats.org/drawingml/2006/picture">
+                <pic:pic xmlns:pic="http://schemas.openxmlformats.org/drawingml/2006/picture">
+                  <pic:nvPicPr>
+                    <pic:cNvPr id="672391504" name=""/>
+                    <pic:cNvPicPr/>
+                  </pic:nvPicPr>
+                  <pic:blipFill>
+                    <a:blip r:embed="rId18"/>
+                    <a:stretch>
+                      <a:fillRect/>
+                    </a:stretch>
+                  </pic:blipFill>
+                  <pic:spPr>
+                    <a:xfrm>
+                      <a:off x="0" y="0"/>
+                      <a:ext cx="5940425" cy="3018155"/>
+                    </a:xfrm>
+                    <a:prstGeom prst="rect">
+                      <a:avLst/>
+                    </a:prstGeom>
+                  </pic:spPr>
+                </pic:pic>
+              </a:graphicData>
+            </a:graphic>
+          </wp:inline>
+        </w:drawing>
+      </w:r>
+    </w:p>
+    <w:p>
+      <w:pPr>
+        <w:pStyle w:val="a3"/>
+        <w:rPr>
+          <w:lang w:val="en-US"/>
+        </w:rPr>
+      </w:pPr>
+    </w:p>
+    <w:p>
+      <w:pPr>
+        <w:pStyle w:val="a3"/>
+      </w:pPr>
+    </w:p>
+    <w:p>
+      <w:pPr>
+        <w:pStyle w:val="a3"/>
+      </w:pPr>
+      <w:r>
+        <w:t xml:space="preserve">Добавьте ошибку в тексты исходных кодов, зафиксируйте изменения в Git и дождитесь отрицательного результата автоматизированного тестирования. Ознакомьтесь с выводом скрипта тестирования и иконкой статуса. Удалите ошибку и вновь зафиксируйте изменения. Убедитесь в успешном прохождении тестирования проекта. </w:t>
+      </w:r>
+    </w:p>
+    <w:p>
+      <w:pPr>
+        <w:pStyle w:val="a3"/>
+        <w:rPr>
+          <w:lang w:val="en-US"/>
+        </w:rPr>
+      </w:pPr>
+      <w:r>
+        <w:rPr>
+          <w:lang w:val="en-US"/>
+        </w:rPr>
+        <w:lastRenderedPageBreak/>
+        <w:drawing>
+          <wp:inline distT="0" distB="0" distL="0" distR="0" wp14:anchorId="76670137" wp14:editId="20896A21">
+            <wp:extent cx="5940425" cy="4217035"/>
+            <wp:effectExtent l="0" t="0" r="3175" b="0"/>
+            <wp:docPr id="522548101" name="Рисунок 1"/>
+            <wp:cNvGraphicFramePr>
+              <a:graphicFrameLocks xmlns:a="http://schemas.openxmlformats.org/drawingml/2006/main" noChangeAspect="1"/>
+            </wp:cNvGraphicFramePr>
+            <a:graphic xmlns:a="http://schemas.openxmlformats.org/drawingml/2006/main">
+              <a:graphicData uri="http://schemas.openxmlformats.org/drawingml/2006/picture">
+                <pic:pic xmlns:pic="http://schemas.openxmlformats.org/drawingml/2006/picture">
+                  <pic:nvPicPr>
+                    <pic:cNvPr id="522548101" name=""/>
+                    <pic:cNvPicPr/>
+                  </pic:nvPicPr>
+                  <pic:blipFill>
+                    <a:blip r:embed="rId19"/>
+                    <a:stretch>
+                      <a:fillRect/>
+                    </a:stretch>
+                  </pic:blipFill>
+                  <pic:spPr>
+                    <a:xfrm>
+                      <a:off x="0" y="0"/>
+                      <a:ext cx="5940425" cy="4217035"/>
+                    </a:xfrm>
+                    <a:prstGeom prst="rect">
+                      <a:avLst/>
+                    </a:prstGeom>
+                  </pic:spPr>
+                </pic:pic>
+              </a:graphicData>
+            </a:graphic>
+          </wp:inline>
+        </w:drawing>
+      </w:r>
+      <w:r>
+        <w:rPr>
+          <w:lang w:val="en-US"/>
+        </w:rPr>
+        <w:drawing>
+          <wp:inline distT="0" distB="0" distL="0" distR="0" wp14:anchorId="4B150B69" wp14:editId="0307A285">
+            <wp:extent cx="5940425" cy="3684905"/>
+            <wp:effectExtent l="0" t="0" r="3175" b="0"/>
+            <wp:docPr id="764828429" name="Рисунок 1"/>
+            <wp:cNvGraphicFramePr>
+              <a:graphicFrameLocks xmlns:a="http://schemas.openxmlformats.org/drawingml/2006/main" noChangeAspect="1"/>
+            </wp:cNvGraphicFramePr>
+            <a:graphic xmlns:a="http://schemas.openxmlformats.org/drawingml/2006/main">
+              <a:graphicData uri="http://schemas.openxmlformats.org/drawingml/2006/picture">
+                <pic:pic xmlns:pic="http://schemas.openxmlformats.org/drawingml/2006/picture">
+                  <pic:nvPicPr>
+                    <pic:cNvPr id="764828429" name=""/>
+                    <pic:cNvPicPr/>
+                  </pic:nvPicPr>
+                  <pic:blipFill>
+                    <a:blip r:embed="rId20"/>
+                    <a:stretch>
+                      <a:fillRect/>
+                    </a:stretch>
+                  </pic:blipFill>
+                  <pic:spPr>
+                    <a:xfrm>
+                      <a:off x="0" y="0"/>
+                      <a:ext cx="5940425" cy="3684905"/>
+                    </a:xfrm>
+                    <a:prstGeom prst="rect">
+                      <a:avLst/>
+                    </a:prstGeom>
+                  </pic:spPr>
+                </pic:pic>
+              </a:graphicData>
+            </a:graphic>
+          </wp:inline>
+        </w:drawing>
+      </w:r>
+      <w:r>
+        <w:rPr>
+          <w:lang w:val="en-US"/>
+        </w:rPr>
+        <w:drawing>
+          <wp:inline distT="0" distB="0" distL="0" distR="0" wp14:anchorId="29540EAD" wp14:editId="741082B9">
+            <wp:extent cx="5940425" cy="1105535"/>
+            <wp:effectExtent l="0" t="0" r="3175" b="0"/>
+            <wp:docPr id="1488512618" name="Рисунок 1"/>
+            <wp:cNvGraphicFramePr>
+              <a:graphicFrameLocks xmlns:a="http://schemas.openxmlformats.org/drawingml/2006/main" noChangeAspect="1"/>
+            </wp:cNvGraphicFramePr>
+            <a:graphic xmlns:a="http://schemas.openxmlformats.org/drawingml/2006/main">
+              <a:graphicData uri="http://schemas.openxmlformats.org/drawingml/2006/picture">
+                <pic:pic xmlns:pic="http://schemas.openxmlformats.org/drawingml/2006/picture">
+                  <pic:nvPicPr>
+                    <pic:cNvPr id="1488512618" name=""/>
+                    <pic:cNvPicPr/>
+                  </pic:nvPicPr>
+                  <pic:blipFill>
+                    <a:blip r:embed="rId21"/>
+                    <a:stretch>
+                      <a:fillRect/>
+                    </a:stretch>
+                  </pic:blipFill>
+                  <pic:spPr>
+                    <a:xfrm>
+                      <a:off x="0" y="0"/>
+                      <a:ext cx="5940425" cy="1105535"/>
                     </a:xfrm>
                     <a:prstGeom prst="rect">
                       <a:avLst/>

--- a/Отчет.docx
+++ b/Отчет.docx
@@ -888,14 +888,8 @@
     <w:p>
       <w:pPr>
         <w:pStyle w:val="a3"/>
-        <w:rPr>
-          <w:lang w:val="en-US"/>
-        </w:rPr>
-      </w:pPr>
-      <w:r>
-        <w:rPr>
-          <w:lang w:val="en-US"/>
-        </w:rPr>
+      </w:pPr>
+      <w:r>
         <w:t>_____________________________________________________________________________________</w:t>
       </w:r>
     </w:p>
@@ -1739,6 +1733,7 @@
       </w:pPr>
       <w:r>
         <w:rPr>
+          <w:noProof/>
           <w:lang w:val="en-US"/>
         </w:rPr>
         <w:drawing>
@@ -1807,6 +1802,9 @@
         </w:rPr>
       </w:pPr>
       <w:r>
+        <w:rPr>
+          <w:noProof/>
+        </w:rPr>
         <w:drawing>
           <wp:inline distT="0" distB="0" distL="0" distR="0" wp14:anchorId="05BDB088" wp14:editId="5DE2823E">
             <wp:extent cx="5940425" cy="3018155"/>
@@ -1874,6 +1872,7 @@
       </w:pPr>
       <w:r>
         <w:rPr>
+          <w:noProof/>
           <w:lang w:val="en-US"/>
         </w:rPr>
         <w:lastRenderedPageBreak/>
@@ -1915,6 +1914,7 @@
       </w:r>
       <w:r>
         <w:rPr>
+          <w:noProof/>
           <w:lang w:val="en-US"/>
         </w:rPr>
         <w:drawing>
@@ -1955,6 +1955,7 @@
       </w:r>
       <w:r>
         <w:rPr>
+          <w:noProof/>
           <w:lang w:val="en-US"/>
         </w:rPr>
         <w:drawing>
@@ -1993,6 +1994,475 @@
           </wp:inline>
         </w:drawing>
       </w:r>
+    </w:p>
+    <w:p>
+      <w:pPr>
+        <w:pStyle w:val="a3"/>
+        <w:rPr>
+          <w:lang w:val="en-US"/>
+        </w:rPr>
+      </w:pPr>
+    </w:p>
+    <w:p>
+      <w:pPr>
+        <w:pStyle w:val="a3"/>
+      </w:pPr>
+      <w:r>
+        <w:lastRenderedPageBreak/>
+        <w:t>Индивидуальное задание (6 вариант):</w:t>
+      </w:r>
+    </w:p>
+    <w:p>
+      <w:pPr>
+        <w:pStyle w:val="a3"/>
+      </w:pPr>
+      <w:r>
+        <w:t>1.</w:t>
+      </w:r>
+      <w:r>
+        <w:t xml:space="preserve">Выберите для Вашего проекта тип лицензии и добавьте файл с лицензией в проект. </w:t>
+      </w:r>
+    </w:p>
+    <w:p>
+      <w:pPr>
+        <w:pStyle w:val="a3"/>
+      </w:pPr>
+    </w:p>
+    <w:p>
+      <w:pPr>
+        <w:pStyle w:val="a3"/>
+        <w:rPr>
+          <w:lang w:val="en-US"/>
+        </w:rPr>
+      </w:pPr>
+      <w:r>
+        <w:rPr>
+          <w:lang w:val="en-US"/>
+        </w:rPr>
+        <w:drawing>
+          <wp:inline distT="0" distB="0" distL="0" distR="0" wp14:anchorId="6722A6F6" wp14:editId="07119270">
+            <wp:extent cx="5940425" cy="1703705"/>
+            <wp:effectExtent l="0" t="0" r="3175" b="0"/>
+            <wp:docPr id="103702531" name="Рисунок 1"/>
+            <wp:cNvGraphicFramePr>
+              <a:graphicFrameLocks xmlns:a="http://schemas.openxmlformats.org/drawingml/2006/main" noChangeAspect="1"/>
+            </wp:cNvGraphicFramePr>
+            <a:graphic xmlns:a="http://schemas.openxmlformats.org/drawingml/2006/main">
+              <a:graphicData uri="http://schemas.openxmlformats.org/drawingml/2006/picture">
+                <pic:pic xmlns:pic="http://schemas.openxmlformats.org/drawingml/2006/picture">
+                  <pic:nvPicPr>
+                    <pic:cNvPr id="103702531" name=""/>
+                    <pic:cNvPicPr/>
+                  </pic:nvPicPr>
+                  <pic:blipFill>
+                    <a:blip r:embed="rId22"/>
+                    <a:stretch>
+                      <a:fillRect/>
+                    </a:stretch>
+                  </pic:blipFill>
+                  <pic:spPr>
+                    <a:xfrm>
+                      <a:off x="0" y="0"/>
+                      <a:ext cx="5940425" cy="1703705"/>
+                    </a:xfrm>
+                    <a:prstGeom prst="rect">
+                      <a:avLst/>
+                    </a:prstGeom>
+                  </pic:spPr>
+                </pic:pic>
+              </a:graphicData>
+            </a:graphic>
+          </wp:inline>
+        </w:drawing>
+      </w:r>
+    </w:p>
+    <w:p>
+      <w:pPr>
+        <w:pStyle w:val="a3"/>
+        <w:rPr>
+          <w:lang w:val="en-US"/>
+        </w:rPr>
+      </w:pPr>
+    </w:p>
+    <w:p>
+      <w:pPr>
+        <w:pStyle w:val="a3"/>
+        <w:rPr>
+          <w:lang w:val="en-US"/>
+        </w:rPr>
+      </w:pPr>
+      <w:r>
+        <w:t>2. Добавьте в проект файл .</w:t>
+      </w:r>
+      <w:r>
+        <w:rPr>
+          <w:b/>
+          <w:bCs/>
+        </w:rPr>
+        <w:t xml:space="preserve">gitignore </w:t>
+      </w:r>
+      <w:r>
+        <w:t xml:space="preserve">и сформируйте его содержимое. </w:t>
+      </w:r>
+    </w:p>
+    <w:p>
+      <w:pPr>
+        <w:pStyle w:val="a3"/>
+        <w:rPr>
+          <w:lang w:val="en-US"/>
+        </w:rPr>
+      </w:pPr>
+      <w:r>
+        <w:rPr>
+          <w:lang w:val="en-US"/>
+        </w:rPr>
+        <w:drawing>
+          <wp:inline distT="0" distB="0" distL="0" distR="0" wp14:anchorId="4B650BFC" wp14:editId="605D2E2E">
+            <wp:extent cx="5940425" cy="301625"/>
+            <wp:effectExtent l="0" t="0" r="3175" b="3175"/>
+            <wp:docPr id="1862166528" name="Рисунок 1"/>
+            <wp:cNvGraphicFramePr>
+              <a:graphicFrameLocks xmlns:a="http://schemas.openxmlformats.org/drawingml/2006/main" noChangeAspect="1"/>
+            </wp:cNvGraphicFramePr>
+            <a:graphic xmlns:a="http://schemas.openxmlformats.org/drawingml/2006/main">
+              <a:graphicData uri="http://schemas.openxmlformats.org/drawingml/2006/picture">
+                <pic:pic xmlns:pic="http://schemas.openxmlformats.org/drawingml/2006/picture">
+                  <pic:nvPicPr>
+                    <pic:cNvPr id="1862166528" name=""/>
+                    <pic:cNvPicPr/>
+                  </pic:nvPicPr>
+                  <pic:blipFill>
+                    <a:blip r:embed="rId23"/>
+                    <a:stretch>
+                      <a:fillRect/>
+                    </a:stretch>
+                  </pic:blipFill>
+                  <pic:spPr>
+                    <a:xfrm>
+                      <a:off x="0" y="0"/>
+                      <a:ext cx="5940425" cy="301625"/>
+                    </a:xfrm>
+                    <a:prstGeom prst="rect">
+                      <a:avLst/>
+                    </a:prstGeom>
+                  </pic:spPr>
+                </pic:pic>
+              </a:graphicData>
+            </a:graphic>
+          </wp:inline>
+        </w:drawing>
+      </w:r>
+    </w:p>
+    <w:p>
+      <w:pPr>
+        <w:pStyle w:val="a3"/>
+      </w:pPr>
+    </w:p>
+    <w:p>
+      <w:pPr>
+        <w:pStyle w:val="a3"/>
+      </w:pPr>
+      <w:r>
+        <w:t>3. Добавьте в проект еще один класс – наследник класса DataReader, который должен обрабатывать входной файл определенного формата (</w:t>
+      </w:r>
+      <w:r>
+        <w:rPr>
+          <w:i/>
+          <w:iCs/>
+        </w:rPr>
+        <w:t>согласно индивидуальному варианту, см. таблицу</w:t>
+      </w:r>
+      <w:r>
+        <w:t xml:space="preserve">). Составьте модульные тесты для методов этого класса, постарайтесь покрыть тестами максимально возможный объем кода. Для работы с этим заданием создайте новую ветку кода на основе главной и фиксируйте в нее весь программный код в процессе разработки. Добейтесь выполнения всех тестов проекта, после чего объедините текущую ветку кода с главной. </w:t>
+      </w:r>
+    </w:p>
+    <w:p>
+      <w:pPr>
+        <w:pStyle w:val="a3"/>
+        <w:rPr>
+          <w:lang w:val="en-US"/>
+        </w:rPr>
+      </w:pPr>
+    </w:p>
+    <w:p>
+      <w:pPr>
+        <w:pStyle w:val="a3"/>
+        <w:rPr>
+          <w:lang w:val="en-US"/>
+        </w:rPr>
+      </w:pPr>
+      <w:r>
+        <w:t>Новый</w:t>
+      </w:r>
+      <w:r>
+        <w:rPr>
+          <w:lang w:val="en-US"/>
+        </w:rPr>
+        <w:t xml:space="preserve"> </w:t>
+      </w:r>
+      <w:r>
+        <w:t xml:space="preserve">класс, наследник </w:t>
+      </w:r>
+      <w:r>
+        <w:rPr>
+          <w:lang w:val="en-US"/>
+        </w:rPr>
+        <w:t>DataReader</w:t>
+      </w:r>
+    </w:p>
+    <w:p>
+      <w:pPr>
+        <w:pStyle w:val="a3"/>
+        <w:rPr>
+          <w:lang w:val="en-US"/>
+        </w:rPr>
+      </w:pPr>
+      <w:r>
+        <w:rPr>
+          <w:lang w:val="en-US"/>
+        </w:rPr>
+        <w:drawing>
+          <wp:inline distT="0" distB="0" distL="0" distR="0" wp14:anchorId="66F3BE74" wp14:editId="2FDE65F2">
+            <wp:extent cx="4896533" cy="4077269"/>
+            <wp:effectExtent l="0" t="0" r="0" b="0"/>
+            <wp:docPr id="38792756" name="Рисунок 1"/>
+            <wp:cNvGraphicFramePr>
+              <a:graphicFrameLocks xmlns:a="http://schemas.openxmlformats.org/drawingml/2006/main" noChangeAspect="1"/>
+            </wp:cNvGraphicFramePr>
+            <a:graphic xmlns:a="http://schemas.openxmlformats.org/drawingml/2006/main">
+              <a:graphicData uri="http://schemas.openxmlformats.org/drawingml/2006/picture">
+                <pic:pic xmlns:pic="http://schemas.openxmlformats.org/drawingml/2006/picture">
+                  <pic:nvPicPr>
+                    <pic:cNvPr id="38792756" name=""/>
+                    <pic:cNvPicPr/>
+                  </pic:nvPicPr>
+                  <pic:blipFill>
+                    <a:blip r:embed="rId24"/>
+                    <a:stretch>
+                      <a:fillRect/>
+                    </a:stretch>
+                  </pic:blipFill>
+                  <pic:spPr>
+                    <a:xfrm>
+                      <a:off x="0" y="0"/>
+                      <a:ext cx="4896533" cy="4077269"/>
+                    </a:xfrm>
+                    <a:prstGeom prst="rect">
+                      <a:avLst/>
+                    </a:prstGeom>
+                  </pic:spPr>
+                </pic:pic>
+              </a:graphicData>
+            </a:graphic>
+          </wp:inline>
+        </w:drawing>
+      </w:r>
+    </w:p>
+    <w:p>
+      <w:pPr>
+        <w:pStyle w:val="a3"/>
+      </w:pPr>
+    </w:p>
+    <w:p>
+      <w:pPr>
+        <w:pStyle w:val="a3"/>
+      </w:pPr>
+    </w:p>
+    <w:p>
+      <w:pPr>
+        <w:pStyle w:val="a3"/>
+      </w:pPr>
+    </w:p>
+    <w:p>
+      <w:pPr>
+        <w:pStyle w:val="a3"/>
+      </w:pPr>
+    </w:p>
+    <w:p>
+      <w:pPr>
+        <w:pStyle w:val="a3"/>
+        <w:rPr>
+          <w:lang w:val="en-US"/>
+        </w:rPr>
+      </w:pPr>
+      <w:r>
+        <w:lastRenderedPageBreak/>
+        <w:t xml:space="preserve">Тесты </w:t>
+      </w:r>
+      <w:r>
+        <w:rPr>
+          <w:lang w:val="en-US"/>
+        </w:rPr>
+        <w:t>Text</w:t>
+      </w:r>
+      <w:r>
+        <w:rPr>
+          <w:lang w:val="en-US"/>
+        </w:rPr>
+        <w:t>DataReader2</w:t>
+      </w:r>
+    </w:p>
+    <w:p>
+      <w:pPr>
+        <w:pStyle w:val="a3"/>
+      </w:pPr>
+      <w:r>
+        <w:drawing>
+          <wp:inline distT="0" distB="0" distL="0" distR="0" wp14:anchorId="50639F8D" wp14:editId="18ECD0A6">
+            <wp:extent cx="5620534" cy="6420746"/>
+            <wp:effectExtent l="0" t="0" r="0" b="0"/>
+            <wp:docPr id="1574912052" name="Рисунок 1"/>
+            <wp:cNvGraphicFramePr>
+              <a:graphicFrameLocks xmlns:a="http://schemas.openxmlformats.org/drawingml/2006/main" noChangeAspect="1"/>
+            </wp:cNvGraphicFramePr>
+            <a:graphic xmlns:a="http://schemas.openxmlformats.org/drawingml/2006/main">
+              <a:graphicData uri="http://schemas.openxmlformats.org/drawingml/2006/picture">
+                <pic:pic xmlns:pic="http://schemas.openxmlformats.org/drawingml/2006/picture">
+                  <pic:nvPicPr>
+                    <pic:cNvPr id="1574912052" name=""/>
+                    <pic:cNvPicPr/>
+                  </pic:nvPicPr>
+                  <pic:blipFill>
+                    <a:blip r:embed="rId25"/>
+                    <a:stretch>
+                      <a:fillRect/>
+                    </a:stretch>
+                  </pic:blipFill>
+                  <pic:spPr>
+                    <a:xfrm>
+                      <a:off x="0" y="0"/>
+                      <a:ext cx="5620534" cy="6420746"/>
+                    </a:xfrm>
+                    <a:prstGeom prst="rect">
+                      <a:avLst/>
+                    </a:prstGeom>
+                  </pic:spPr>
+                </pic:pic>
+              </a:graphicData>
+            </a:graphic>
+          </wp:inline>
+        </w:drawing>
+      </w:r>
+    </w:p>
+    <w:p>
+      <w:pPr>
+        <w:pStyle w:val="a3"/>
+      </w:pPr>
+      <w:r>
+        <w:t>Новая ветка кода</w:t>
+      </w:r>
+    </w:p>
+    <w:p>
+      <w:pPr>
+        <w:pStyle w:val="a3"/>
+      </w:pPr>
+      <w:r>
+        <w:drawing>
+          <wp:inline distT="0" distB="0" distL="0" distR="0" wp14:anchorId="5B27F3DA" wp14:editId="26C2E30A">
+            <wp:extent cx="2181529" cy="523948"/>
+            <wp:effectExtent l="0" t="0" r="9525" b="9525"/>
+            <wp:docPr id="1756705850" name="Рисунок 1"/>
+            <wp:cNvGraphicFramePr>
+              <a:graphicFrameLocks xmlns:a="http://schemas.openxmlformats.org/drawingml/2006/main" noChangeAspect="1"/>
+            </wp:cNvGraphicFramePr>
+            <a:graphic xmlns:a="http://schemas.openxmlformats.org/drawingml/2006/main">
+              <a:graphicData uri="http://schemas.openxmlformats.org/drawingml/2006/picture">
+                <pic:pic xmlns:pic="http://schemas.openxmlformats.org/drawingml/2006/picture">
+                  <pic:nvPicPr>
+                    <pic:cNvPr id="1756705850" name=""/>
+                    <pic:cNvPicPr/>
+                  </pic:nvPicPr>
+                  <pic:blipFill>
+                    <a:blip r:embed="rId26"/>
+                    <a:stretch>
+                      <a:fillRect/>
+                    </a:stretch>
+                  </pic:blipFill>
+                  <pic:spPr>
+                    <a:xfrm>
+                      <a:off x="0" y="0"/>
+                      <a:ext cx="2181529" cy="523948"/>
+                    </a:xfrm>
+                    <a:prstGeom prst="rect">
+                      <a:avLst/>
+                    </a:prstGeom>
+                  </pic:spPr>
+                </pic:pic>
+              </a:graphicData>
+            </a:graphic>
+          </wp:inline>
+        </w:drawing>
+      </w:r>
+    </w:p>
+    <w:p>
+      <w:pPr>
+        <w:pStyle w:val="a3"/>
+      </w:pPr>
+    </w:p>
+    <w:p>
+      <w:pPr>
+        <w:pStyle w:val="a3"/>
+      </w:pPr>
+    </w:p>
+    <w:p>
+      <w:pPr>
+        <w:pStyle w:val="a3"/>
+      </w:pPr>
+      <w:r>
+        <w:t>Модульные тесты</w:t>
+      </w:r>
+    </w:p>
+    <w:p>
+      <w:pPr>
+        <w:pStyle w:val="a3"/>
+      </w:pPr>
+      <w:r>
+        <w:drawing>
+          <wp:inline distT="0" distB="0" distL="0" distR="0" wp14:anchorId="35DDFFB7" wp14:editId="39133198">
+            <wp:extent cx="5940425" cy="1280160"/>
+            <wp:effectExtent l="0" t="0" r="3175" b="0"/>
+            <wp:docPr id="880902519" name="Рисунок 1"/>
+            <wp:cNvGraphicFramePr>
+              <a:graphicFrameLocks xmlns:a="http://schemas.openxmlformats.org/drawingml/2006/main" noChangeAspect="1"/>
+            </wp:cNvGraphicFramePr>
+            <a:graphic xmlns:a="http://schemas.openxmlformats.org/drawingml/2006/main">
+              <a:graphicData uri="http://schemas.openxmlformats.org/drawingml/2006/picture">
+                <pic:pic xmlns:pic="http://schemas.openxmlformats.org/drawingml/2006/picture">
+                  <pic:nvPicPr>
+                    <pic:cNvPr id="880902519" name=""/>
+                    <pic:cNvPicPr/>
+                  </pic:nvPicPr>
+                  <pic:blipFill>
+                    <a:blip r:embed="rId27"/>
+                    <a:stretch>
+                      <a:fillRect/>
+                    </a:stretch>
+                  </pic:blipFill>
+                  <pic:spPr>
+                    <a:xfrm>
+                      <a:off x="0" y="0"/>
+                      <a:ext cx="5940425" cy="1280160"/>
+                    </a:xfrm>
+                    <a:prstGeom prst="rect">
+                      <a:avLst/>
+                    </a:prstGeom>
+                  </pic:spPr>
+                </pic:pic>
+              </a:graphicData>
+            </a:graphic>
+          </wp:inline>
+        </w:drawing>
+      </w:r>
+    </w:p>
+    <w:p>
+      <w:pPr>
+        <w:pStyle w:val="a3"/>
+      </w:pPr>
+    </w:p>
+    <w:p>
+      <w:pPr>
+        <w:pStyle w:val="a3"/>
+      </w:pPr>
     </w:p>
     <w:sectPr>
       <w:pgSz w:w="11906" w:h="16838"/>
